--- a/math.docx
+++ b/math.docx
@@ -30,10 +30,10 @@
           <w:bCs/>
         </w:rPr>
         <w:drawing>
-          <wp:inline distT="0" distB="0" distL="0" distR="0" wp14:anchorId="28551635" wp14:editId="7D8BE2A5">
-            <wp:extent cx="4318000" cy="1401966"/>
-            <wp:effectExtent l="0" t="0" r="6350" b="8255"/>
-            <wp:docPr id="9" name="Picture 9" descr="A close up of a note&#10;&#10;Description automatically generated"/>
+          <wp:inline distT="0" distB="0" distL="0" distR="0" wp14:anchorId="1BB10F6F" wp14:editId="47234B16">
+            <wp:extent cx="5168900" cy="1992456"/>
+            <wp:effectExtent l="0" t="0" r="0" b="8255"/>
+            <wp:docPr id="6" name="Picture 6" descr="A graph on a piece of paper&#10;&#10;Description automatically generated"/>
             <wp:cNvGraphicFramePr>
               <a:graphicFrameLocks xmlns:a="http://schemas.openxmlformats.org/drawingml/2006/main" noChangeAspect="1"/>
             </wp:cNvGraphicFramePr>
@@ -41,7 +41,7 @@
               <a:graphicData uri="http://schemas.openxmlformats.org/drawingml/2006/picture">
                 <pic:pic xmlns:pic="http://schemas.openxmlformats.org/drawingml/2006/picture">
                   <pic:nvPicPr>
-                    <pic:cNvPr id="9" name="Picture 9" descr="A close up of a note&#10;&#10;Description automatically generated"/>
+                    <pic:cNvPr id="6" name="Picture 6" descr="A graph on a piece of paper&#10;&#10;Description automatically generated"/>
                     <pic:cNvPicPr/>
                   </pic:nvPicPr>
                   <pic:blipFill>
@@ -53,7 +53,7 @@
                   <pic:spPr>
                     <a:xfrm>
                       <a:off x="0" y="0"/>
-                      <a:ext cx="4326689" cy="1404787"/>
+                      <a:ext cx="5171933" cy="1993625"/>
                     </a:xfrm>
                     <a:prstGeom prst="rect">
                       <a:avLst/>
@@ -77,6 +77,7 @@
         <w:rPr>
           <w:b/>
           <w:bCs/>
+          <w:noProof/>
         </w:rPr>
         <w:drawing>
           <wp:inline distT="0" distB="0" distL="0" distR="0" wp14:anchorId="4B305C3A" wp14:editId="75D5842F">
@@ -126,6 +127,7 @@
         <w:rPr>
           <w:b/>
           <w:bCs/>
+          <w:noProof/>
         </w:rPr>
         <w:drawing>
           <wp:inline distT="0" distB="0" distL="0" distR="0" wp14:anchorId="0E483D83" wp14:editId="210B5873">
@@ -223,6 +225,26 @@
           <w:bCs/>
         </w:rPr>
       </w:pPr>
+      <w:r>
+        <w:rPr>
+          <w:b/>
+          <w:bCs/>
+        </w:rPr>
+        <w:t xml:space="preserve">Profit % </w:t>
+      </w:r>
+      <w:r>
+        <w:rPr>
+          <w:b/>
+          <w:bCs/>
+        </w:rPr>
+        <w:tab/>
+        <w:t>=&gt; profit / CP  * 100</w:t>
+      </w:r>
+    </w:p>
+    <w:p>
+      <w:r>
+        <w:t>To convert a percentage to a fraction, you need to divide by 100.</w:t>
+      </w:r>
     </w:p>
     <w:p>
       <w:pPr>
@@ -232,6 +254,25 @@
         </w:rPr>
       </w:pPr>
       <w:r>
+        <w:t>To convert fraction to a percentage you need to multiply by 100.</w:t>
+      </w:r>
+    </w:p>
+    <w:p>
+      <w:pPr>
+        <w:rPr>
+          <w:b/>
+          <w:bCs/>
+        </w:rPr>
+      </w:pPr>
+    </w:p>
+    <w:p>
+      <w:pPr>
+        <w:rPr>
+          <w:b/>
+          <w:bCs/>
+        </w:rPr>
+      </w:pPr>
+      <w:r>
         <w:rPr>
           <w:b/>
           <w:bCs/>
@@ -258,56 +299,7 @@
           <w:b/>
           <w:bCs/>
         </w:rPr>
-        <w:t xml:space="preserve">14% </w:t>
-      </w:r>
-      <w:r>
-        <w:rPr>
-          <w:b/>
-          <w:bCs/>
-        </w:rPr>
-        <w:t xml:space="preserve"> </w:t>
-      </w:r>
-      <w:r>
-        <w:rPr>
-          <w:b/>
-          <w:bCs/>
-        </w:rPr>
-        <w:t>15%</w:t>
-      </w:r>
-      <w:r>
-        <w:rPr>
-          <w:b/>
-          <w:bCs/>
-        </w:rPr>
-        <w:t xml:space="preserve"> </w:t>
-      </w:r>
-      <w:r>
-        <w:rPr>
-          <w:b/>
-          <w:bCs/>
-        </w:rPr>
-        <w:t xml:space="preserve"> 19% </w:t>
-      </w:r>
-      <w:r>
-        <w:rPr>
-          <w:b/>
-          <w:bCs/>
-        </w:rPr>
-        <w:t xml:space="preserve"> </w:t>
-      </w:r>
-      <w:r>
-        <w:rPr>
-          <w:b/>
-          <w:bCs/>
-        </w:rPr>
-        <w:t>16%</w:t>
-      </w:r>
-      <w:r>
-        <w:rPr>
-          <w:b/>
-          <w:bCs/>
-        </w:rPr>
-        <w:t xml:space="preserve"> =&gt; 1</w:t>
+        <w:t>14%  15%  19%  16% =&gt; 1</w:t>
       </w:r>
       <w:r>
         <w:rPr>
@@ -327,6 +319,10 @@
     <w:p/>
     <w:p>
       <w:r>
+        <w:rPr>
+          <w:noProof/>
+        </w:rPr>
+        <w:lastRenderedPageBreak/>
         <w:drawing>
           <wp:inline distT="0" distB="0" distL="0" distR="0" wp14:anchorId="3ECD90F9" wp14:editId="27005AEC">
             <wp:extent cx="5943600" cy="1925955"/>
@@ -476,6 +472,9 @@
     <w:p/>
     <w:p>
       <w:r>
+        <w:rPr>
+          <w:noProof/>
+        </w:rPr>
         <w:drawing>
           <wp:inline distT="0" distB="0" distL="0" distR="0" wp14:anchorId="074987F3" wp14:editId="2CA76EF2">
             <wp:extent cx="5943600" cy="1828800"/>
@@ -550,13 +549,7 @@
     <w:p/>
     <w:p>
       <w:r>
-        <w:t xml:space="preserve">The question is: How much higher should I set the marked price above </w:t>
-      </w:r>
-      <w:r>
-        <w:t>my cost</w:t>
-      </w:r>
-      <w:r>
-        <w:t xml:space="preserve"> price so that, even after giving the 10% discount, I still end up making an 8% profit?</w:t>
+        <w:t>The question is: How much higher should I set the marked price above my cost price so that, even after giving the 10% discount, I still end up making an 8% profit?</w:t>
       </w:r>
     </w:p>
     <w:p>
@@ -567,13 +560,7 @@
         <w:t xml:space="preserve"> =&gt; I</w:t>
       </w:r>
       <w:r>
-        <w:t xml:space="preserve"> want to sell it for a higher price to make </w:t>
-      </w:r>
-      <w:r>
-        <w:t>some profit</w:t>
-      </w:r>
-      <w:r>
-        <w:t xml:space="preserve">. </w:t>
+        <w:t xml:space="preserve"> want to sell it for a higher price to make some profit. </w:t>
       </w:r>
       <w:r>
         <w:t>My</w:t>
@@ -597,13 +584,7 @@
     <w:p/>
     <w:p>
       <w:r>
-        <w:t xml:space="preserve">The cost of manufacture of a tape recorder is 1,500. The manufacturer fixes the marked price 20% above the cost of manufacture and allows a </w:t>
-      </w:r>
-      <w:r>
-        <w:t>discount</w:t>
-      </w:r>
-      <w:r>
-        <w:t xml:space="preserve"> in such a way as to get a profit of 8%. The rate of discount is</w:t>
+        <w:t>The cost of manufacture of a tape recorder is 1,500. The manufacturer fixes the marked price 20% above the cost of manufacture and allows a discount in such a way as to get a profit of 8%. The rate of discount is</w:t>
       </w:r>
     </w:p>
     <w:p>
@@ -715,13 +696,8 @@
     </w:p>
     <w:p>
       <w:r>
-        <w:t xml:space="preserve">The shopkeeper sells an item at 80% of its original price (marked price) and ends up losing </w:t>
-      </w:r>
-      <w:r>
-        <w:t>3 1/3</w:t>
-      </w:r>
-      <w:r>
-        <w:t>%. The question is asking: If the shopkeeper had sold the item at the full original price instead of at the discounted price, what would the profit be, rounded to the nearest whole number?</w:t>
+        <w:lastRenderedPageBreak/>
+        <w:t>The shopkeeper sells an item at 80% of its original price (marked price) and ends up losing 3 1/3%. The question is asking: If the shopkeeper had sold the item at the full original price instead of at the discounted price, what would the profit be, rounded to the nearest whole number?</w:t>
       </w:r>
     </w:p>
     <w:p/>
@@ -763,7 +739,6 @@
     </w:p>
     <w:p>
       <w:r>
-        <w:lastRenderedPageBreak/>
         <w:t>"</w:t>
       </w:r>
       <w:r>
@@ -848,6 +823,9 @@
     </w:p>
     <w:p>
       <w:r>
+        <w:rPr>
+          <w:noProof/>
+        </w:rPr>
         <w:drawing>
           <wp:inline distT="0" distB="0" distL="0" distR="0" wp14:anchorId="2005F289" wp14:editId="2B2E50EA">
             <wp:extent cx="5943600" cy="1286510"/>
@@ -888,6 +866,7 @@
     <w:p/>
     <w:p>
       <w:r>
+        <w:lastRenderedPageBreak/>
         <w:t>On selling 18 pens at</w:t>
       </w:r>
       <w:r>
@@ -930,6 +909,9 @@
     </w:p>
     <w:p>
       <w:r>
+        <w:rPr>
+          <w:noProof/>
+        </w:rPr>
         <w:drawing>
           <wp:inline distT="0" distB="0" distL="0" distR="0" wp14:anchorId="0B62E88F" wp14:editId="4954DAF3">
             <wp:extent cx="5943600" cy="1156970"/>
@@ -971,31 +953,277 @@
     <w:p/>
     <w:p>
       <w:r>
+        <w:t>Kamal purchases 80 articles for R</w:t>
+      </w:r>
+      <w:r>
+        <w:t>s</w:t>
+      </w:r>
+      <w:r>
+        <w:t xml:space="preserve"> 11, 180 and sells them at a loss equal to the selling price of 6 articles. What will be the selling price of 1 article ?</w:t>
+      </w:r>
+    </w:p>
+    <w:p>
+      <w:r>
+        <w:t>130</w:t>
+      </w:r>
+      <w:r>
+        <w:tab/>
+        <w:t>125</w:t>
+      </w:r>
+      <w:r>
+        <w:tab/>
+        <w:t>120</w:t>
+      </w:r>
+      <w:r>
+        <w:tab/>
+        <w:t>135</w:t>
+      </w:r>
+      <w:r>
+        <w:tab/>
+        <w:t>=&gt;</w:t>
+      </w:r>
+      <w:r>
+        <w:tab/>
+      </w:r>
+      <w:r>
+        <w:t>130</w:t>
+      </w:r>
+    </w:p>
+    <w:p>
+      <w:r>
+        <w:t>Kamal buys 80 articles for R 11,180.</w:t>
+      </w:r>
+    </w:p>
+    <w:p>
+      <w:r>
+        <w:t>After selling the 80 articles, Kamal ends up losing an amount that is the same as the selling price of 6 articles.</w:t>
+      </w:r>
+    </w:p>
+    <w:p>
+      <w:r>
+        <w:t>The question is asking: What is the selling price of each article?</w:t>
+      </w:r>
+    </w:p>
+    <w:p/>
+    <w:p>
+      <w:r>
+        <w:t>On selling 15 balls for *450, there is a loss</w:t>
+      </w:r>
+      <w:r>
+        <w:t xml:space="preserve"> </w:t>
+      </w:r>
+      <w:r>
+        <w:t>equal to the cost price of 5 balls. The cost</w:t>
+      </w:r>
+      <w:r>
+        <w:t xml:space="preserve"> </w:t>
+      </w:r>
+      <w:r>
+        <w:t>rice of a ball is:</w:t>
+      </w:r>
+    </w:p>
+    <w:p>
+      <w:r>
+        <w:t>23</w:t>
+      </w:r>
+      <w:r>
+        <w:tab/>
+        <w:t>54</w:t>
+      </w:r>
+      <w:r>
+        <w:tab/>
+        <w:t>45</w:t>
+      </w:r>
+      <w:r>
+        <w:tab/>
+        <w:t>32</w:t>
+      </w:r>
+      <w:r>
+        <w:tab/>
+        <w:t>=&gt;</w:t>
+      </w:r>
+      <w:r>
+        <w:tab/>
+      </w:r>
+      <w:r>
+        <w:t>nearest value of 37 is 45</w:t>
+      </w:r>
+    </w:p>
+    <w:p>
+      <w:r>
+        <w:t>You sell 15 balls for 450.</w:t>
+      </w:r>
+    </w:p>
+    <w:p>
+      <w:r>
+        <w:t>After selling the 15 balls, you end up losing an amount that is the same as the cost price of 5 balls.</w:t>
+      </w:r>
+    </w:p>
+    <w:p>
+      <w:r>
+        <w:t>The question is asking: What is the cost price of each ball?</w:t>
+      </w:r>
+    </w:p>
+    <w:p/>
+    <w:p>
+      <w:r>
+        <w:t>Sulekha bought 36 kg of sugar for 1,040. She sold it at a profit equal to the selling price of 10 kg of it. What is the selling rice for 5k of sugar?</w:t>
+      </w:r>
+    </w:p>
+    <w:p>
+      <w:r>
+        <w:t xml:space="preserve">Sulekha bought 36 kg of sugar for 1,040. </w:t>
+      </w:r>
+    </w:p>
+    <w:p>
+      <w:r>
+        <w:t xml:space="preserve">She sold the sugar at a profit that is equal to the amount she received from selling 10 kg of sugar. </w:t>
+      </w:r>
+    </w:p>
+    <w:p>
+      <w:r>
+        <w:t>The question is asking: What is the selling price for 5 kg of sugar?</w:t>
+      </w:r>
+    </w:p>
+    <w:p>
+      <w:r>
+        <w:t>235</w:t>
+      </w:r>
+      <w:r>
+        <w:tab/>
+        <w:t>215</w:t>
+      </w:r>
+      <w:r>
+        <w:tab/>
+        <w:t>220</w:t>
+      </w:r>
+      <w:r>
+        <w:tab/>
+        <w:t>200</w:t>
+      </w:r>
+      <w:r>
+        <w:tab/>
+        <w:t>=&gt;</w:t>
+      </w:r>
+      <w:r>
+        <w:tab/>
+      </w:r>
+      <w:r>
+        <w:t>200</w:t>
+      </w:r>
+    </w:p>
+    <w:p/>
+    <w:p>
+      <w:r>
         <w:lastRenderedPageBreak/>
-        <w:t>Kamal purchases 80 articles for R</w:t>
-      </w:r>
-      <w:r>
-        <w:t>s</w:t>
-      </w:r>
-      <w:r>
-        <w:t xml:space="preserve"> 11, 180 and sells them at a loss equal to the selling price of 6 articles. What will be the selling price of 1 article ?</w:t>
-      </w:r>
-    </w:p>
-    <w:p>
-      <w:r>
-        <w:t>130</w:t>
-      </w:r>
-      <w:r>
-        <w:tab/>
+        <w:t>By selling two articles for Rs 800, a person gains the cost price of three articles. The profit percent is:</w:t>
+      </w:r>
+    </w:p>
+    <w:p>
+      <w:r>
+        <w:t xml:space="preserve">A person sells two articles for Rs 800. </w:t>
+      </w:r>
+    </w:p>
+    <w:p>
+      <w:r>
+        <w:t xml:space="preserve">The profit from selling these two articles is equal to the cost price of three articles. </w:t>
+      </w:r>
+    </w:p>
+    <w:p>
+      <w:r>
+        <w:t>The question is asking: What is the profit percent?</w:t>
+      </w:r>
+    </w:p>
+    <w:p>
+      <w:r>
         <w:t>125</w:t>
       </w:r>
       <w:r>
         <w:tab/>
+        <w:t>140</w:t>
+      </w:r>
+      <w:r>
+        <w:tab/>
         <w:t>120</w:t>
       </w:r>
       <w:r>
         <w:tab/>
-        <w:t>135</w:t>
+        <w:t>150</w:t>
+      </w:r>
+      <w:r>
+        <w:tab/>
+        <w:t xml:space="preserve">=&gt; </w:t>
+      </w:r>
+      <w:r>
+        <w:tab/>
+      </w:r>
+      <w:r>
+        <w:t xml:space="preserve"> </w:t>
+      </w:r>
+      <w:r>
+        <w:t>150</w:t>
+      </w:r>
+    </w:p>
+    <w:p/>
+    <w:p/>
+    <w:p/>
+    <w:p>
+      <w:r>
+        <w:t>The cost price of 36 books is equal to the selling price of 30 books. The gain per cent is:</w:t>
+      </w:r>
+    </w:p>
+    <w:p>
+      <w:r>
+        <w:t>20</w:t>
+      </w:r>
+      <w:r>
+        <w:tab/>
+        <w:t>16 4/6</w:t>
+      </w:r>
+      <w:r>
+        <w:tab/>
+        <w:t>18</w:t>
+      </w:r>
+      <w:r>
+        <w:tab/>
+        <w:t>82</w:t>
+      </w:r>
+      <w:r>
+        <w:tab/>
+        <w:t>2/6</w:t>
+      </w:r>
+      <w:r>
+        <w:tab/>
+        <w:t xml:space="preserve">=&gt; </w:t>
+      </w:r>
+      <w:r>
+        <w:tab/>
+      </w:r>
+      <w:r>
+        <w:t>20</w:t>
+      </w:r>
+    </w:p>
+    <w:p/>
+    <w:p>
+      <w:r>
+        <w:t>If a person sells 80% of the number of toys for an amount with which he purchased all the toys, then what is his profit percentage?</w:t>
+      </w:r>
+    </w:p>
+    <w:p>
+      <w:r>
+        <w:t>20</w:t>
+      </w:r>
+      <w:r>
+        <w:tab/>
+        <w:t>22.5</w:t>
+      </w:r>
+      <w:r>
+        <w:tab/>
+        <w:t>25</w:t>
+      </w:r>
+      <w:r>
+        <w:tab/>
+        <w:t>40</w:t>
       </w:r>
       <w:r>
         <w:tab/>
@@ -1005,24 +1233,178 @@
         <w:tab/>
       </w:r>
       <w:r>
-        <w:t>130</w:t>
-      </w:r>
-    </w:p>
-    <w:p>
-      <w:r>
-        <w:t>Kamal buys 80 articles for R 11,180.</w:t>
-      </w:r>
-    </w:p>
-    <w:p>
-      <w:r>
-        <w:t>After selling the 80 articles, Kamal ends up losing an amount that is the same as the selling price of 6 articles.</w:t>
-      </w:r>
-    </w:p>
-    <w:p>
-      <w:r>
-        <w:t>The question is asking: What is the selling price of each article?</w:t>
-      </w:r>
-    </w:p>
+        <w:t>25</w:t>
+      </w:r>
+    </w:p>
+    <w:p>
+      <w:r>
+        <w:rPr>
+          <w:rStyle w:val="Strong"/>
+        </w:rPr>
+        <w:t>80% of the toys</w:t>
+      </w:r>
+      <w:r>
+        <w:t xml:space="preserve"> are sold for the same amount as the total </w:t>
+      </w:r>
+      <w:r>
+        <w:rPr>
+          <w:rStyle w:val="Strong"/>
+        </w:rPr>
+        <w:t>cost price (CP)</w:t>
+      </w:r>
+      <w:r>
+        <w:t xml:space="preserve"> of all the toys.</w:t>
+      </w:r>
+    </w:p>
+    <w:p/>
+    <w:p>
+      <w:r>
+        <w:t>If a shopkeeper purchases a certain number of items for a certain sum and sells a fraction of the said number for the same amount, then his profit is 300% what is the fraction?</w:t>
+      </w:r>
+    </w:p>
+    <w:p>
+      <w:r>
+        <w:t>¼</w:t>
+      </w:r>
+      <w:r>
+        <w:tab/>
+        <w:t>1/3</w:t>
+      </w:r>
+      <w:r>
+        <w:tab/>
+        <w:t>1/6</w:t>
+      </w:r>
+      <w:r>
+        <w:tab/>
+        <w:t>½</w:t>
+      </w:r>
+      <w:r>
+        <w:tab/>
+        <w:t>=&gt;</w:t>
+      </w:r>
+      <w:r>
+        <w:tab/>
+      </w:r>
+      <w:r>
+        <w:t>1/4</w:t>
+      </w:r>
+    </w:p>
+    <w:p>
+      <w:r>
+        <w:drawing>
+          <wp:inline distT="0" distB="0" distL="0" distR="0" wp14:anchorId="711433B8" wp14:editId="181E4880">
+            <wp:extent cx="5943600" cy="1357630"/>
+            <wp:effectExtent l="0" t="0" r="0" b="0"/>
+            <wp:docPr id="4" name="Picture 4" descr="A white background with black text&#10;&#10;Description automatically generated"/>
+            <wp:cNvGraphicFramePr>
+              <a:graphicFrameLocks xmlns:a="http://schemas.openxmlformats.org/drawingml/2006/main" noChangeAspect="1"/>
+            </wp:cNvGraphicFramePr>
+            <a:graphic xmlns:a="http://schemas.openxmlformats.org/drawingml/2006/main">
+              <a:graphicData uri="http://schemas.openxmlformats.org/drawingml/2006/picture">
+                <pic:pic xmlns:pic="http://schemas.openxmlformats.org/drawingml/2006/picture">
+                  <pic:nvPicPr>
+                    <pic:cNvPr id="4" name="Picture 4" descr="A white background with black text&#10;&#10;Description automatically generated"/>
+                    <pic:cNvPicPr/>
+                  </pic:nvPicPr>
+                  <pic:blipFill>
+                    <a:blip r:embed="rId11"/>
+                    <a:stretch>
+                      <a:fillRect/>
+                    </a:stretch>
+                  </pic:blipFill>
+                  <pic:spPr>
+                    <a:xfrm>
+                      <a:off x="0" y="0"/>
+                      <a:ext cx="5943600" cy="1357630"/>
+                    </a:xfrm>
+                    <a:prstGeom prst="rect">
+                      <a:avLst/>
+                    </a:prstGeom>
+                  </pic:spPr>
+                </pic:pic>
+              </a:graphicData>
+            </a:graphic>
+          </wp:inline>
+        </w:drawing>
+      </w:r>
+    </w:p>
+    <w:p>
+      <w:r>
+        <w:t xml:space="preserve">A </w:t>
+      </w:r>
+      <w:r>
+        <w:t>shopkeeper</w:t>
+      </w:r>
+      <w:r>
+        <w:t xml:space="preserve"> allows 16% discount on every item. Even after giving the discount, he makes a profit of 8%. If he gives 8% discount instead of 16% on an item marked for *1800, then what will be his profit percent? (correct to 2 decimal places)</w:t>
+      </w:r>
+    </w:p>
+    <w:p>
+      <w:r>
+        <w:t>18</w:t>
+      </w:r>
+      <w:r>
+        <w:tab/>
+        <w:t>19</w:t>
+      </w:r>
+      <w:r>
+        <w:tab/>
+        <w:t>18.29</w:t>
+      </w:r>
+      <w:r>
+        <w:tab/>
+        <w:t>18.31</w:t>
+      </w:r>
+      <w:r>
+        <w:tab/>
+        <w:t>=&gt;</w:t>
+      </w:r>
+      <w:r>
+        <w:tab/>
+      </w:r>
+    </w:p>
+    <w:p/>
+    <w:p>
+      <w:r>
+        <w:lastRenderedPageBreak/>
+        <w:drawing>
+          <wp:inline distT="0" distB="0" distL="0" distR="0" wp14:anchorId="61CE50A0" wp14:editId="5AB11812">
+            <wp:extent cx="5943600" cy="1128395"/>
+            <wp:effectExtent l="0" t="0" r="0" b="0"/>
+            <wp:docPr id="5" name="Picture 5" descr="A close up of text&#10;&#10;Description automatically generated"/>
+            <wp:cNvGraphicFramePr>
+              <a:graphicFrameLocks xmlns:a="http://schemas.openxmlformats.org/drawingml/2006/main" noChangeAspect="1"/>
+            </wp:cNvGraphicFramePr>
+            <a:graphic xmlns:a="http://schemas.openxmlformats.org/drawingml/2006/main">
+              <a:graphicData uri="http://schemas.openxmlformats.org/drawingml/2006/picture">
+                <pic:pic xmlns:pic="http://schemas.openxmlformats.org/drawingml/2006/picture">
+                  <pic:nvPicPr>
+                    <pic:cNvPr id="5" name="Picture 5" descr="A close up of text&#10;&#10;Description automatically generated"/>
+                    <pic:cNvPicPr/>
+                  </pic:nvPicPr>
+                  <pic:blipFill>
+                    <a:blip r:embed="rId12"/>
+                    <a:stretch>
+                      <a:fillRect/>
+                    </a:stretch>
+                  </pic:blipFill>
+                  <pic:spPr>
+                    <a:xfrm>
+                      <a:off x="0" y="0"/>
+                      <a:ext cx="5943600" cy="1128395"/>
+                    </a:xfrm>
+                    <a:prstGeom prst="rect">
+                      <a:avLst/>
+                    </a:prstGeom>
+                  </pic:spPr>
+                </pic:pic>
+              </a:graphicData>
+            </a:graphic>
+          </wp:inline>
+        </w:drawing>
+      </w:r>
+    </w:p>
+    <w:p/>
     <w:sectPr>
       <w:pgSz w:w="12240" w:h="15840"/>
       <w:pgMar w:top="1440" w:right="1440" w:bottom="1440" w:left="1440" w:header="720" w:footer="720" w:gutter="0"/>
@@ -1499,6 +1881,33 @@
     <w:basedOn w:val="DefaultParagraphFont"/>
     <w:rsid w:val="001975E2"/>
   </w:style>
+  <w:style w:type="paragraph" w:styleId="NormalWeb">
+    <w:name w:val="Normal (Web)"/>
+    <w:basedOn w:val="Normal"/>
+    <w:uiPriority w:val="99"/>
+    <w:semiHidden/>
+    <w:unhideWhenUsed/>
+    <w:rsid w:val="00444DBC"/>
+    <w:pPr>
+      <w:spacing w:before="100" w:beforeAutospacing="1" w:after="100" w:afterAutospacing="1" w:line="240" w:lineRule="auto"/>
+    </w:pPr>
+    <w:rPr>
+      <w:rFonts w:ascii="Times New Roman" w:eastAsia="Times New Roman" w:hAnsi="Times New Roman" w:cs="Times New Roman"/>
+      <w:sz w:val="24"/>
+      <w:szCs w:val="24"/>
+    </w:rPr>
+  </w:style>
+  <w:style w:type="character" w:styleId="Strong">
+    <w:name w:val="Strong"/>
+    <w:basedOn w:val="DefaultParagraphFont"/>
+    <w:uiPriority w:val="22"/>
+    <w:qFormat/>
+    <w:rsid w:val="00D60B1A"/>
+    <w:rPr>
+      <w:b/>
+      <w:bCs/>
+    </w:rPr>
+  </w:style>
 </w:styles>
 </file>
 
